--- a/src/modules/dispensa_eletronica/template/template_autorizacao_dispensa.docx
+++ b/src/modules/dispensa_eletronica/template/template_autorizacao_dispensa.docx
@@ -78,61 +78,25 @@
           <w:b/>
           <w:bCs/>
         </w:rPr>
-        <w:t>{{</w:t>
-      </w:r>
-      <w:proofErr w:type="spellStart"/>
+        <w:t>{{orgao_responsavel}}</w:t>
+      </w:r>
+    </w:p>
+    <w:p>
+      <w:pPr>
+        <w:jc w:val="center"/>
+      </w:pPr>
+    </w:p>
+    <w:p>
+      <w:pPr>
+        <w:jc w:val="center"/>
+      </w:pPr>
       <w:r>
         <w:rPr>
           <w:rFonts w:ascii="Carlito" w:hAnsi="Carlito" w:cs="Carlito"/>
           <w:b/>
           <w:bCs/>
         </w:rPr>
-        <w:t>orgao_responsavel</w:t>
-      </w:r>
-      <w:proofErr w:type="spellEnd"/>
-      <w:r>
-        <w:rPr>
-          <w:rFonts w:ascii="Carlito" w:hAnsi="Carlito" w:cs="Carlito"/>
-          <w:b/>
-          <w:bCs/>
-        </w:rPr>
-        <w:t>}}</w:t>
-      </w:r>
-    </w:p>
-    <w:p>
-      <w:pPr>
-        <w:jc w:val="center"/>
-      </w:pPr>
-    </w:p>
-    <w:p>
-      <w:pPr>
-        <w:jc w:val="center"/>
-      </w:pPr>
-      <w:r>
-        <w:rPr>
-          <w:rFonts w:ascii="Carlito" w:hAnsi="Carlito" w:cs="Carlito"/>
-          <w:b/>
-          <w:bCs/>
-        </w:rPr>
-        <w:t>Dispensa Eletrônica nº {{numero</w:t>
-      </w:r>
-      <w:proofErr w:type="gramStart"/>
-      <w:r>
-        <w:rPr>
-          <w:rFonts w:ascii="Carlito" w:hAnsi="Carlito" w:cs="Carlito"/>
-          <w:b/>
-          <w:bCs/>
-        </w:rPr>
-        <w:t>}}/</w:t>
-      </w:r>
-      <w:proofErr w:type="gramEnd"/>
-      <w:r>
-        <w:rPr>
-          <w:rFonts w:ascii="Carlito" w:hAnsi="Carlito" w:cs="Carlito"/>
-          <w:b/>
-          <w:bCs/>
-        </w:rPr>
-        <w:t>{{ano}}</w:t>
+        <w:t>Dispensa Eletrônica nº {{numero}}/{{ano}}</w:t>
       </w:r>
     </w:p>
     <w:p>
@@ -192,37 +156,21 @@
           <w:rFonts w:ascii="Carlito" w:eastAsia="Times New Roman" w:hAnsi="Carlito" w:cs="Carlito"/>
           <w:lang w:eastAsia="pt-BR"/>
         </w:rPr>
-        <w:t>{{</w:t>
-      </w:r>
-      <w:proofErr w:type="spellStart"/>
+        <w:t>{{descri</w:t>
+      </w:r>
       <w:r>
         <w:rPr>
           <w:rFonts w:ascii="Carlito" w:eastAsia="Times New Roman" w:hAnsi="Carlito" w:cs="Carlito"/>
           <w:lang w:eastAsia="pt-BR"/>
         </w:rPr>
-        <w:t>descri</w:t>
+        <w:t>ca</w:t>
       </w:r>
       <w:r>
         <w:rPr>
           <w:rFonts w:ascii="Carlito" w:eastAsia="Times New Roman" w:hAnsi="Carlito" w:cs="Carlito"/>
           <w:lang w:eastAsia="pt-BR"/>
         </w:rPr>
-        <w:t>ca</w:t>
-      </w:r>
-      <w:r>
-        <w:rPr>
-          <w:rFonts w:ascii="Carlito" w:eastAsia="Times New Roman" w:hAnsi="Carlito" w:cs="Carlito"/>
-          <w:lang w:eastAsia="pt-BR"/>
-        </w:rPr>
-        <w:t>o_servico</w:t>
-      </w:r>
-      <w:proofErr w:type="spellEnd"/>
-      <w:r>
-        <w:rPr>
-          <w:rFonts w:ascii="Carlito" w:eastAsia="Times New Roman" w:hAnsi="Carlito" w:cs="Carlito"/>
-          <w:lang w:eastAsia="pt-BR"/>
-        </w:rPr>
-        <w:t xml:space="preserve">}} </w:t>
+        <w:t xml:space="preserve">o_servico}} </w:t>
       </w:r>
       <w:r>
         <w:rPr>
@@ -393,14 +341,7 @@
         <w:rPr>
           <w:rFonts w:ascii="Carlito" w:hAnsi="Carlito" w:cs="Carlito"/>
         </w:rPr>
-        <w:t>{{</w:t>
-      </w:r>
-      <w:proofErr w:type="spellStart"/>
-      <w:r>
-        <w:rPr>
-          <w:rFonts w:ascii="Carlito" w:hAnsi="Carlito" w:cs="Carlito"/>
-        </w:rPr>
-        <w:t>ordenador_despesa</w:t>
+        <w:t>{{ordenador_despesa</w:t>
       </w:r>
       <w:r>
         <w:rPr>
@@ -408,7 +349,6 @@
         </w:rPr>
         <w:t>s</w:t>
       </w:r>
-      <w:proofErr w:type="spellEnd"/>
       <w:r>
         <w:rPr>
           <w:rFonts w:ascii="Carlito" w:hAnsi="Carlito" w:cs="Carlito"/>
